--- a/Documentation/Done/Титульники.docx
+++ b/Documentation/Done/Титульники.docx
@@ -1411,31 +1411,49 @@
         </w:rPr>
         <w:t xml:space="preserve">On the theme of </w:t>
       </w:r>
-      <w:proofErr w:type="gramStart"/>
-      <w:r>
-        <w:rPr>
-          <w:sz w:val="28"/>
-          <w:szCs w:val="28"/>
-          <w:lang w:val="en-US"/>
-        </w:rPr>
-        <w:t>Solving</w:t>
-      </w:r>
-      <w:proofErr w:type="gramEnd"/>
-      <w:r>
-        <w:rPr>
-          <w:sz w:val="28"/>
-          <w:szCs w:val="28"/>
-          <w:lang w:val="en-US"/>
-        </w:rPr>
-        <w:t xml:space="preserve"> a multidimensional inverse proble</w:t>
-      </w:r>
-      <w:r>
-        <w:rPr>
-          <w:sz w:val="28"/>
-          <w:szCs w:val="28"/>
-          <w:lang w:val="en-US"/>
-        </w:rPr>
-        <w:t>m using a multilayer perceptron</w:t>
+      <w:r>
+        <w:rPr>
+          <w:sz w:val="28"/>
+          <w:szCs w:val="28"/>
+          <w:lang w:val="en-US"/>
+        </w:rPr>
+        <w:t xml:space="preserve">Implementation of numerical methods for solving </w:t>
+      </w:r>
+      <w:proofErr w:type="spellStart"/>
+      <w:r>
+        <w:rPr>
+          <w:sz w:val="28"/>
+          <w:szCs w:val="28"/>
+          <w:lang w:val="en-US"/>
+        </w:rPr>
+        <w:t>nonsmooth</w:t>
+      </w:r>
+      <w:proofErr w:type="spellEnd"/>
+      <w:r>
+        <w:rPr>
+          <w:sz w:val="28"/>
+          <w:szCs w:val="28"/>
+          <w:lang w:val="en-US"/>
+        </w:rPr>
+        <w:t xml:space="preserve"> </w:t>
+      </w:r>
+      <w:proofErr w:type="spellStart"/>
+      <w:r>
+        <w:rPr>
+          <w:sz w:val="28"/>
+          <w:szCs w:val="28"/>
+          <w:lang w:val="en-US"/>
+        </w:rPr>
+        <w:t>extremal</w:t>
+      </w:r>
+      <w:proofErr w:type="spellEnd"/>
+      <w:r>
+        <w:rPr>
+          <w:sz w:val="28"/>
+          <w:szCs w:val="28"/>
+          <w:lang w:val="en-US"/>
+        </w:rPr>
+        <w:t xml:space="preserve"> problems</w:t>
       </w:r>
     </w:p>
     <w:p>
@@ -2197,6 +2215,7 @@
   <w:style w:type="character" w:default="1" w:styleId="a0">
     <w:name w:val="Default Paragraph Font"/>
     <w:uiPriority w:val="1"/>
+    <w:semiHidden/>
     <w:unhideWhenUsed/>
   </w:style>
   <w:style w:type="table" w:default="1" w:styleId="a1">
@@ -2513,7 +2532,7 @@
   <a:extraClrSchemeLst/>
   <a:extLst>
     <a:ext uri="{05A4C25C-085E-4340-85A3-A5531E510DB2}">
-      <thm15:themeFamily xmlns:thm15="http://schemas.microsoft.com/office/thememl/2012/main" xmlns="" name="Office Theme" id="{62F939B6-93AF-4DB8-9C6B-D6C7DFDC589F}" vid="{4A3C46E8-61CC-4603-A589-7422A47A8E4A}"/>
+      <thm15:themeFamily xmlns="" xmlns:thm15="http://schemas.microsoft.com/office/thememl/2012/main" name="Office Theme" id="{62F939B6-93AF-4DB8-9C6B-D6C7DFDC589F}" vid="{4A3C46E8-61CC-4603-A589-7422A47A8E4A}"/>
     </a:ext>
   </a:extLst>
 </a:theme>
